--- a/TEMP/input/p135r_AK_+MHS_+/tc_p135r.docx
+++ b/TEMP/input/p135r_AK_+MHS_+/tc_p135r.docx
@@ -5788,36 +5788,14 @@
     <w:rPrDefault>
       <w:rPr>
         <w:rFonts w:ascii="Arial" w:cs="Arial" w:eastAsia="Arial" w:hAnsi="Arial"/>
-        <w:b w:val="0"/>
-        <w:i w:val="0"/>
-        <w:smallCaps w:val="0"/>
-        <w:strike w:val="0"/>
-        <w:color w:val="000000"/>
         <w:sz w:val="22"/>
         <w:szCs w:val="22"/>
-        <w:u w:val="none"/>
-        <w:shd w:fill="auto" w:val="clear"/>
-        <w:vertAlign w:val="baseline"/>
         <w:lang w:val="en"/>
       </w:rPr>
     </w:rPrDefault>
     <w:pPrDefault>
       <w:pPr>
-        <w:keepNext w:val="0"/>
-        <w:keepLines w:val="0"/>
-        <w:widowControl w:val="1"/>
-        <w:pBdr>
-          <w:top w:space="0" w:sz="0" w:val="nil"/>
-          <w:left w:space="0" w:sz="0" w:val="nil"/>
-          <w:bottom w:space="0" w:sz="0" w:val="nil"/>
-          <w:right w:space="0" w:sz="0" w:val="nil"/>
-          <w:between w:space="0" w:sz="0" w:val="nil"/>
-        </w:pBdr>
-        <w:shd w:fill="auto" w:val="clear"/>
-        <w:spacing w:after="0" w:before="0" w:line="276" w:lineRule="auto"/>
-        <w:ind w:left="0" w:right="0" w:firstLine="0"/>
-        <w:contextualSpacing w:val="0"/>
-        <w:jc w:val="left"/>
+        <w:spacing w:line="276" w:lineRule="auto"/>
       </w:pPr>
     </w:pPrDefault>
   </w:docDefaults>

--- a/TEMP/input/p135r_AK_+MHS_+/tc_p135r.docx
+++ b/TEMP/input/p135r_AK_+MHS_+/tc_p135r.docx
@@ -160,24 +160,7 @@
           <w:szCs w:val="18"/>
           <w:rtl w:val="0"/>
         </w:rPr>
-        <w:t xml:space="preserve">&lt;id&gt;</w:t>
-      </w:r>
-      <w:r>
-        <w:rPr>
-          <w:color w:val="000000"/>
-          <w:rtl w:val="0"/>
-        </w:rPr>
-        <w:t xml:space="preserve">p135r_1</w:t>
-      </w:r>
-      <w:r>
-        <w:rPr>
-          <w:rFonts w:ascii="Courier New" w:cs="Courier New" w:eastAsia="Courier New" w:hAnsi="Courier New"/>
-          <w:color w:val="7f6000"/>
-          <w:sz w:val="18"/>
-          <w:szCs w:val="18"/>
-          <w:rtl w:val="0"/>
-        </w:rPr>
-        <w:t xml:space="preserve">&lt;/id&gt;</w:t>
+        <w:t xml:space="preserve">&lt;id&gt;p135r_1&lt;/id&gt;</w:t>
       </w:r>
       <w:r>
         <w:rPr>
@@ -1145,23 +1128,7 @@
           <w:szCs w:val="18"/>
           <w:rtl w:val="0"/>
         </w:rPr>
-        <w:t xml:space="preserve">&lt;id&gt;</w:t>
-      </w:r>
-      <w:r>
-        <w:rPr>
-          <w:rtl w:val="0"/>
-        </w:rPr>
-        <w:t xml:space="preserve">p135r_2</w:t>
-      </w:r>
-      <w:r>
-        <w:rPr>
-          <w:rFonts w:ascii="Courier New" w:cs="Courier New" w:eastAsia="Courier New" w:hAnsi="Courier New"/>
-          <w:color w:val="7f6000"/>
-          <w:sz w:val="18"/>
-          <w:szCs w:val="18"/>
-          <w:rtl w:val="0"/>
-        </w:rPr>
-        <w:t xml:space="preserve">&lt;/id&gt;</w:t>
+        <w:t xml:space="preserve">&lt;id&gt;p135r_2&lt;/id&gt;</w:t>
       </w:r>
       <w:r>
         <w:rPr>
@@ -3305,30 +3272,7 @@
           <w:szCs w:val="18"/>
           <w:rtl w:val="0"/>
         </w:rPr>
-        <w:t xml:space="preserve">&lt;id&gt;</w:t>
-      </w:r>
-      <w:r>
-        <w:rPr>
-          <w:color w:val="000000"/>
-          <w:rtl w:val="0"/>
-        </w:rPr>
-        <w:t xml:space="preserve">p135r_</w:t>
-      </w:r>
-      <w:r>
-        <w:rPr>
-          <w:rtl w:val="0"/>
-        </w:rPr>
-        <w:t xml:space="preserve">3</w:t>
-      </w:r>
-      <w:r>
-        <w:rPr>
-          <w:rFonts w:ascii="Courier New" w:cs="Courier New" w:eastAsia="Courier New" w:hAnsi="Courier New"/>
-          <w:color w:val="7f6000"/>
-          <w:sz w:val="18"/>
-          <w:szCs w:val="18"/>
-          <w:rtl w:val="0"/>
-        </w:rPr>
-        <w:t xml:space="preserve">&lt;/id&gt;</w:t>
+        <w:t xml:space="preserve">&lt;id&gt;p135r_3&lt;/id&gt;</w:t>
       </w:r>
       <w:r>
         <w:rPr>

--- a/TEMP/input/p135r_AK_+MHS_+/tc_p135r.docx
+++ b/TEMP/input/p135r_AK_+MHS_+/tc_p135r.docx
@@ -622,7 +622,60 @@
           <w:color w:val="000000"/>
           <w:rtl w:val="0"/>
         </w:rPr>
-        <w:t xml:space="preserve">quantite il feroit bouillir tellement le tout quil se reverseroit </w:t>
+        <w:t xml:space="preserve">quantite il feroit bouillir telle</w:t>
+      </w:r>
+      <w:r>
+        <w:rPr>
+          <w:rFonts w:ascii="Courier New" w:cs="Courier New" w:eastAsia="Courier New" w:hAnsi="Courier New"/>
+          <w:color w:val="a91111"/>
+          <w:sz w:val="18"/>
+          <w:szCs w:val="18"/>
+          <w:rtl w:val="0"/>
+        </w:rPr>
+        <w:t xml:space="preserve">&lt;corr&gt;</w:t>
+      </w:r>
+      <w:r>
+        <w:rPr>
+          <w:rFonts w:ascii="Courier New" w:cs="Courier New" w:eastAsia="Courier New" w:hAnsi="Courier New"/>
+          <w:color w:val="a9a9a9"/>
+          <w:sz w:val="14"/>
+          <w:szCs w:val="14"/>
+          <w:rtl w:val="0"/>
+        </w:rPr>
+        <w:t xml:space="preserve">&lt;exp&gt;</w:t>
+      </w:r>
+      <w:r>
+        <w:rPr>
+          <w:rtl w:val="0"/>
+        </w:rPr>
+        <w:t xml:space="preserve">ent</w:t>
+      </w:r>
+      <w:r>
+        <w:rPr>
+          <w:rFonts w:ascii="Courier New" w:cs="Courier New" w:eastAsia="Courier New" w:hAnsi="Courier New"/>
+          <w:color w:val="a9a9a9"/>
+          <w:sz w:val="14"/>
+          <w:szCs w:val="14"/>
+          <w:rtl w:val="0"/>
+        </w:rPr>
+        <w:t xml:space="preserve">&lt;/exp&gt;</w:t>
+      </w:r>
+      <w:r>
+        <w:rPr>
+          <w:rFonts w:ascii="Courier New" w:cs="Courier New" w:eastAsia="Courier New" w:hAnsi="Courier New"/>
+          <w:color w:val="a91111"/>
+          <w:sz w:val="18"/>
+          <w:szCs w:val="18"/>
+          <w:rtl w:val="0"/>
+        </w:rPr>
+        <w:t xml:space="preserve">&lt;/corr&gt;</w:t>
+      </w:r>
+      <w:r>
+        <w:rPr>
+          <w:color w:val="000000"/>
+          <w:rtl w:val="0"/>
+        </w:rPr>
+        <w:t xml:space="preserve"> le tout quil se reverseroit </w:t>
       </w:r>
       <w:r>
         <w:rPr>
@@ -4511,6 +4564,12 @@
       </w:r>
       <w:r>
         <w:rPr>
+          <w:rtl w:val="0"/>
+        </w:rPr>
+        <w:t xml:space="preserve"> </w:t>
+      </w:r>
+      <w:r>
+        <w:rPr>
           <w:color w:val="000000"/>
           <w:rtl w:val="0"/>
         </w:rPr>
@@ -4784,7 +4843,20 @@
           <w:color w:val="000000"/>
           <w:rtl w:val="0"/>
         </w:rPr>
-        <w:t xml:space="preserve">e tu sçais &amp;</w:t>
+        <w:t xml:space="preserve">e tu s</w:t>
+      </w:r>
+      <w:r>
+        <w:rPr>
+          <w:rtl w:val="0"/>
+        </w:rPr>
+        <w:t xml:space="preserve">c</w:t>
+      </w:r>
+      <w:r>
+        <w:rPr>
+          <w:color w:val="000000"/>
+          <w:rtl w:val="0"/>
+        </w:rPr>
+        <w:t xml:space="preserve">ais &amp;</w:t>
       </w:r>
       <w:r>
         <w:rPr>

--- a/TEMP/input/p135r_AK_+MHS_+/tc_p135r.docx
+++ b/TEMP/input/p135r_AK_+MHS_+/tc_p135r.docx
@@ -5787,7 +5787,7 @@
     </w:p>
     <w:sectPr>
       <w:pgSz w:h="15840" w:w="12240"/>
-      <w:pgMar w:bottom="1440" w:top="1440" w:left="1440" w:right="1440" w:header="0"/>
+      <w:pgMar w:bottom="1440" w:top="1440" w:left="1440" w:right="1440" w:header="0" w:footer="720"/>
       <w:pgNumType w:start="1"/>
     </w:sectPr>
   </w:body>

--- a/TEMP/input/p135r_AK_+MHS_+/tc_p135r.docx
+++ b/TEMP/input/p135r_AK_+MHS_+/tc_p135r.docx
@@ -181,13 +181,6 @@
       </w:r>
       <w:r>
         <w:rPr>
-          <w:color w:val="000000"/>
-          <w:rtl w:val="0"/>
-        </w:rPr>
-        <w:t xml:space="preserve">Couleurs pour </w:t>
-      </w:r>
-      <w:r>
-        <w:rPr>
           <w:rFonts w:ascii="Courier New" w:cs="Courier New" w:eastAsia="Courier New" w:hAnsi="Courier New"/>
           <w:color w:val="0000ff"/>
           <w:sz w:val="18"/>
@@ -201,6 +194,40 @@
           <w:color w:val="000000"/>
           <w:rtl w:val="0"/>
         </w:rPr>
+        <w:t xml:space="preserve">Couleur</w:t>
+      </w:r>
+      <w:r>
+        <w:rPr>
+          <w:rFonts w:ascii="Courier New" w:cs="Courier New" w:eastAsia="Courier New" w:hAnsi="Courier New"/>
+          <w:color w:val="0000ff"/>
+          <w:sz w:val="18"/>
+          <w:szCs w:val="18"/>
+          <w:rtl w:val="0"/>
+        </w:rPr>
+        <w:t xml:space="preserve">&lt;/m&gt;</w:t>
+      </w:r>
+      <w:r>
+        <w:rPr>
+          <w:color w:val="000000"/>
+          <w:rtl w:val="0"/>
+        </w:rPr>
+        <w:t xml:space="preserve"> pour </w:t>
+      </w:r>
+      <w:r>
+        <w:rPr>
+          <w:rFonts w:ascii="Courier New" w:cs="Courier New" w:eastAsia="Courier New" w:hAnsi="Courier New"/>
+          <w:color w:val="0000ff"/>
+          <w:sz w:val="18"/>
+          <w:szCs w:val="18"/>
+          <w:rtl w:val="0"/>
+        </w:rPr>
+        <w:t xml:space="preserve">&lt;m&gt;</w:t>
+      </w:r>
+      <w:r>
+        <w:rPr>
+          <w:color w:val="000000"/>
+          <w:rtl w:val="0"/>
+        </w:rPr>
         <w:t xml:space="preserve">or</w:t>
       </w:r>
       <w:r>
@@ -231,7 +258,7 @@
           <w:color w:val="000000"/>
           <w:rtl w:val="0"/>
         </w:rPr>
-        <w:t xml:space="preserve">aulce </w:t>
+        <w:t xml:space="preserve">aulce</w:t>
       </w:r>
       <w:r>
         <w:rPr>
@@ -457,7 +484,24 @@
           <w:color w:val="000000"/>
           <w:rtl w:val="0"/>
         </w:rPr>
-        <w:t xml:space="preserve">autant dun que daultre </w:t>
+        <w:t xml:space="preserve">autant dun que daultre</w:t>
+      </w:r>
+      <w:r>
+        <w:rPr>
+          <w:rFonts w:ascii="Courier New" w:cs="Courier New" w:eastAsia="Courier New" w:hAnsi="Courier New"/>
+          <w:color w:val="0000ff"/>
+          <w:sz w:val="18"/>
+          <w:szCs w:val="18"/>
+          <w:rtl w:val="0"/>
+        </w:rPr>
+        <w:t xml:space="preserve">&lt;/ms&gt;</w:t>
+      </w:r>
+      <w:r>
+        <w:rPr>
+          <w:color w:val="000000"/>
+          <w:rtl w:val="0"/>
+        </w:rPr>
+        <w:t xml:space="preserve"> </w:t>
       </w:r>
       <w:r>
         <w:rPr>
@@ -515,7 +559,41 @@
           <w:color w:val="000000"/>
           <w:rtl w:val="0"/>
         </w:rPr>
-        <w:t xml:space="preserve"> aussi gros quune f</w:t>
+        <w:t xml:space="preserve"> </w:t>
+      </w:r>
+      <w:r>
+        <w:rPr>
+          <w:rFonts w:ascii="Courier New" w:cs="Courier New" w:eastAsia="Courier New" w:hAnsi="Courier New"/>
+          <w:color w:val="0000ff"/>
+          <w:sz w:val="18"/>
+          <w:szCs w:val="18"/>
+          <w:rtl w:val="0"/>
+        </w:rPr>
+        <w:t xml:space="preserve">&lt;ms&gt;</w:t>
+      </w:r>
+      <w:r>
+        <w:rPr>
+          <w:color w:val="000000"/>
+          <w:rtl w:val="0"/>
+        </w:rPr>
+        <w:t xml:space="preserve">aussi gros quune </w:t>
+      </w:r>
+      <w:r>
+        <w:rPr>
+          <w:rFonts w:ascii="Courier New" w:cs="Courier New" w:eastAsia="Courier New" w:hAnsi="Courier New"/>
+          <w:color w:val="0000ff"/>
+          <w:sz w:val="18"/>
+          <w:szCs w:val="18"/>
+          <w:rtl w:val="0"/>
+        </w:rPr>
+        <w:t xml:space="preserve">&lt;pa&gt;</w:t>
+      </w:r>
+      <w:r>
+        <w:rPr>
+          <w:color w:val="000000"/>
+          <w:rtl w:val="0"/>
+        </w:rPr>
+        <w:t xml:space="preserve">f</w:t>
       </w:r>
       <w:r>
         <w:rPr>
@@ -528,7 +606,24 @@
           <w:color w:val="000000"/>
           <w:rtl w:val="0"/>
         </w:rPr>
-        <w:t xml:space="preserve">e de </w:t>
+        <w:t xml:space="preserve">e</w:t>
+      </w:r>
+      <w:r>
+        <w:rPr>
+          <w:rFonts w:ascii="Courier New" w:cs="Courier New" w:eastAsia="Courier New" w:hAnsi="Courier New"/>
+          <w:color w:val="0000ff"/>
+          <w:sz w:val="18"/>
+          <w:szCs w:val="18"/>
+          <w:rtl w:val="0"/>
+        </w:rPr>
+        <w:t xml:space="preserve">&lt;/pa&gt;&lt;/ms&gt;</w:t>
+      </w:r>
+      <w:r>
+        <w:rPr>
+          <w:color w:val="000000"/>
+          <w:rtl w:val="0"/>
+        </w:rPr>
+        <w:t xml:space="preserve"> de </w:t>
       </w:r>
       <w:r>
         <w:rPr>
@@ -566,7 +661,7 @@
           <w:szCs w:val="18"/>
           <w:rtl w:val="0"/>
         </w:rPr>
-        <w:t xml:space="preserve">&lt;/m&gt;&lt;/ms&gt;</w:t>
+        <w:t xml:space="preserve">&lt;/m&gt;</w:t>
       </w:r>
       <w:r>
         <w:rPr>
@@ -851,7 +946,41 @@
           <w:color w:val="000000"/>
           <w:rtl w:val="0"/>
         </w:rPr>
-        <w:t xml:space="preserve">Ceste couleur mise sur l</w:t>
+        <w:t xml:space="preserve">Ceste </w:t>
+      </w:r>
+      <w:r>
+        <w:rPr>
+          <w:rFonts w:ascii="Courier New" w:cs="Courier New" w:eastAsia="Courier New" w:hAnsi="Courier New"/>
+          <w:color w:val="0000ff"/>
+          <w:sz w:val="18"/>
+          <w:szCs w:val="18"/>
+          <w:rtl w:val="0"/>
+        </w:rPr>
+        <w:t xml:space="preserve">&lt;m&gt;</w:t>
+      </w:r>
+      <w:r>
+        <w:rPr>
+          <w:color w:val="000000"/>
+          <w:rtl w:val="0"/>
+        </w:rPr>
+        <w:t xml:space="preserve">couleur</w:t>
+      </w:r>
+      <w:r>
+        <w:rPr>
+          <w:rFonts w:ascii="Courier New" w:cs="Courier New" w:eastAsia="Courier New" w:hAnsi="Courier New"/>
+          <w:color w:val="0000ff"/>
+          <w:sz w:val="18"/>
+          <w:szCs w:val="18"/>
+          <w:rtl w:val="0"/>
+        </w:rPr>
+        <w:t xml:space="preserve">&lt;/m&gt;</w:t>
+      </w:r>
+      <w:r>
+        <w:rPr>
+          <w:color w:val="000000"/>
+          <w:rtl w:val="0"/>
+        </w:rPr>
+        <w:t xml:space="preserve"> mise sur l</w:t>
       </w:r>
       <w:r>
         <w:rPr>
@@ -1037,7 +1166,7 @@
         <w:rPr>
           <w:rtl w:val="0"/>
         </w:rPr>
-        <w:t xml:space="preserve">left-top</w:t>
+        <w:t xml:space="preserve">left-middle</w:t>
       </w:r>
       <w:r>
         <w:rPr>
@@ -1305,7 +1434,7 @@
         <w:rPr>
           <w:rtl w:val="0"/>
         </w:rPr>
-        <w:t xml:space="preserve">tu as moulee Et pour le moings aux grands </w:t>
+        <w:t xml:space="preserve">tu as moulee Et pour le moings aux </w:t>
       </w:r>
       <w:r>
         <w:rPr>
@@ -1321,7 +1450,7 @@
         <w:rPr>
           <w:rtl w:val="0"/>
         </w:rPr>
-        <w:t xml:space="preserve">moules</w:t>
+        <w:t xml:space="preserve">grands moules</w:t>
       </w:r>
       <w:r>
         <w:rPr>
@@ -1761,9 +1890,35 @@
       </w:pPr>
       <w:r>
         <w:rPr>
-          <w:rtl w:val="0"/>
-        </w:rPr>
-        <w:t xml:space="preserve">&lt;del&gt;c&lt;/del&gt; conjoindre les parties pliees de lanimal par petites</w:t>
+          <w:rFonts w:ascii="Courier New" w:cs="Courier New" w:eastAsia="Courier New" w:hAnsi="Courier New"/>
+          <w:color w:val="a91111"/>
+          <w:sz w:val="18"/>
+          <w:szCs w:val="18"/>
+          <w:rtl w:val="0"/>
+        </w:rPr>
+        <w:t xml:space="preserve">&lt;del&gt;</w:t>
+      </w:r>
+      <w:r>
+        <w:rPr>
+          <w:rtl w:val="0"/>
+        </w:rPr>
+        <w:t xml:space="preserve">c</w:t>
+      </w:r>
+      <w:r>
+        <w:rPr>
+          <w:rFonts w:ascii="Courier New" w:cs="Courier New" w:eastAsia="Courier New" w:hAnsi="Courier New"/>
+          <w:color w:val="a91111"/>
+          <w:sz w:val="18"/>
+          <w:szCs w:val="18"/>
+          <w:rtl w:val="0"/>
+        </w:rPr>
+        <w:t xml:space="preserve">&lt;/del&gt;</w:t>
+      </w:r>
+      <w:r>
+        <w:rPr>
+          <w:rtl w:val="0"/>
+        </w:rPr>
+        <w:t xml:space="preserve"> conjoindre les parties pliees de lanimal par petites</w:t>
       </w:r>
       <w:r>
         <w:rPr>
@@ -1799,7 +1954,39 @@
         <w:rPr>
           <w:rtl w:val="0"/>
         </w:rPr>
-        <w:t xml:space="preserve">lignes encochees &lt;del&gt;a&lt;/del&gt; mesmement le bout de la queue ou aultre</w:t>
+        <w:t xml:space="preserve">lignes encochees </w:t>
+      </w:r>
+      <w:r>
+        <w:rPr>
+          <w:rFonts w:ascii="Courier New" w:cs="Courier New" w:eastAsia="Courier New" w:hAnsi="Courier New"/>
+          <w:color w:val="a91111"/>
+          <w:sz w:val="18"/>
+          <w:szCs w:val="18"/>
+          <w:rtl w:val="0"/>
+        </w:rPr>
+        <w:t xml:space="preserve">&lt;del&gt;</w:t>
+      </w:r>
+      <w:r>
+        <w:rPr>
+          <w:rtl w:val="0"/>
+        </w:rPr>
+        <w:t xml:space="preserve">a</w:t>
+      </w:r>
+      <w:r>
+        <w:rPr>
+          <w:rFonts w:ascii="Courier New" w:cs="Courier New" w:eastAsia="Courier New" w:hAnsi="Courier New"/>
+          <w:color w:val="a91111"/>
+          <w:sz w:val="18"/>
+          <w:szCs w:val="18"/>
+          <w:rtl w:val="0"/>
+        </w:rPr>
+        <w:t xml:space="preserve">&lt;/del&gt;</w:t>
+      </w:r>
+      <w:r>
+        <w:rPr>
+          <w:rtl w:val="0"/>
+        </w:rPr>
+        <w:t xml:space="preserve"> mesmement le bout de la queue ou aultre</w:t>
       </w:r>
       <w:r>
         <w:rPr>
@@ -1903,7 +2090,39 @@
         <w:rPr>
           <w:rtl w:val="0"/>
         </w:rPr>
-        <w:t xml:space="preserve">se raporte d&lt;del&gt;e l&lt;/del&gt;une partie a lautre</w:t>
+        <w:t xml:space="preserve">se raporte d</w:t>
+      </w:r>
+      <w:r>
+        <w:rPr>
+          <w:rFonts w:ascii="Courier New" w:cs="Courier New" w:eastAsia="Courier New" w:hAnsi="Courier New"/>
+          <w:color w:val="a91111"/>
+          <w:sz w:val="18"/>
+          <w:szCs w:val="18"/>
+          <w:rtl w:val="0"/>
+        </w:rPr>
+        <w:t xml:space="preserve">&lt;del&gt;</w:t>
+      </w:r>
+      <w:r>
+        <w:rPr>
+          <w:rtl w:val="0"/>
+        </w:rPr>
+        <w:t xml:space="preserve">e l</w:t>
+      </w:r>
+      <w:r>
+        <w:rPr>
+          <w:rFonts w:ascii="Courier New" w:cs="Courier New" w:eastAsia="Courier New" w:hAnsi="Courier New"/>
+          <w:color w:val="a91111"/>
+          <w:sz w:val="18"/>
+          <w:szCs w:val="18"/>
+          <w:rtl w:val="0"/>
+        </w:rPr>
+        <w:t xml:space="preserve">&lt;/del&gt;</w:t>
+      </w:r>
+      <w:r>
+        <w:rPr>
+          <w:rtl w:val="0"/>
+        </w:rPr>
+        <w:t xml:space="preserve">une partie a lautre</w:t>
       </w:r>
       <w:r>
         <w:rPr>
@@ -2105,7 +2324,39 @@
         <w:rPr>
           <w:rtl w:val="0"/>
         </w:rPr>
-        <w:t xml:space="preserve"> choses co&lt;exp&gt;mm&lt;/exp&gt;e cella subtilles </w:t>
+        <w:t xml:space="preserve"> choses co</w:t>
+      </w:r>
+      <w:r>
+        <w:rPr>
+          <w:rFonts w:ascii="Courier New" w:cs="Courier New" w:eastAsia="Courier New" w:hAnsi="Courier New"/>
+          <w:color w:val="a9a9a9"/>
+          <w:sz w:val="14"/>
+          <w:szCs w:val="14"/>
+          <w:rtl w:val="0"/>
+        </w:rPr>
+        <w:t xml:space="preserve">&lt;exp&gt;</w:t>
+      </w:r>
+      <w:r>
+        <w:rPr>
+          <w:rtl w:val="0"/>
+        </w:rPr>
+        <w:t xml:space="preserve">mm</w:t>
+      </w:r>
+      <w:r>
+        <w:rPr>
+          <w:rFonts w:ascii="Courier New" w:cs="Courier New" w:eastAsia="Courier New" w:hAnsi="Courier New"/>
+          <w:color w:val="a9a9a9"/>
+          <w:sz w:val="14"/>
+          <w:szCs w:val="14"/>
+          <w:rtl w:val="0"/>
+        </w:rPr>
+        <w:t xml:space="preserve">&lt;/exp&gt;</w:t>
+      </w:r>
+      <w:r>
+        <w:rPr>
+          <w:rtl w:val="0"/>
+        </w:rPr>
+        <w:t xml:space="preserve">e cella subtilles </w:t>
       </w:r>
       <w:r>
         <w:rPr>
@@ -2204,7 +2455,7 @@
         <w:rPr>
           <w:rtl w:val="0"/>
         </w:rPr>
-        <w:t xml:space="preserve">left-top</w:t>
+        <w:t xml:space="preserve">left-middle</w:t>
       </w:r>
       <w:r>
         <w:rPr>
@@ -3403,7 +3654,7 @@
           <w:color w:val="000000"/>
           <w:rtl w:val="0"/>
         </w:rPr>
-        <w:t xml:space="preserve">et petite </w:t>
+        <w:t xml:space="preserve">et </w:t>
       </w:r>
       <w:r>
         <w:rPr>
@@ -3414,6 +3665,13 @@
           <w:rtl w:val="0"/>
         </w:rPr>
         <w:t xml:space="preserve">&lt;al&gt;</w:t>
+      </w:r>
+      <w:r>
+        <w:rPr>
+          <w:color w:val="000000"/>
+          <w:rtl w:val="0"/>
+        </w:rPr>
+        <w:t xml:space="preserve">petite </w:t>
       </w:r>
       <w:r>
         <w:rPr>
@@ -4210,7 +4468,7 @@
           <w:color w:val="000000"/>
           <w:rtl w:val="0"/>
         </w:rPr>
-        <w:t xml:space="preserve">t asseure la avecq des petites </w:t>
+        <w:t xml:space="preserve">t asseure la avecq des </w:t>
       </w:r>
       <w:r>
         <w:rPr>
@@ -4227,7 +4485,7 @@
           <w:color w:val="000000"/>
           <w:rtl w:val="0"/>
         </w:rPr>
-        <w:t xml:space="preserve">poinctes</w:t>
+        <w:t xml:space="preserve">petites poinctes</w:t>
       </w:r>
       <w:r>
         <w:rPr>
@@ -4250,7 +4508,39 @@
         <w:rPr>
           <w:rtl w:val="0"/>
         </w:rPr>
-        <w:t xml:space="preserve">a&lt;exp&gt;n&lt;/exp&gt;t</w:t>
+        <w:t xml:space="preserve">a</w:t>
+      </w:r>
+      <w:r>
+        <w:rPr>
+          <w:rFonts w:ascii="Courier New" w:cs="Courier New" w:eastAsia="Courier New" w:hAnsi="Courier New"/>
+          <w:color w:val="a9a9a9"/>
+          <w:sz w:val="14"/>
+          <w:szCs w:val="14"/>
+          <w:rtl w:val="0"/>
+        </w:rPr>
+        <w:t xml:space="preserve">&lt;exp&gt;</w:t>
+      </w:r>
+      <w:r>
+        <w:rPr>
+          <w:rtl w:val="0"/>
+        </w:rPr>
+        <w:t xml:space="preserve">n</w:t>
+      </w:r>
+      <w:r>
+        <w:rPr>
+          <w:rFonts w:ascii="Courier New" w:cs="Courier New" w:eastAsia="Courier New" w:hAnsi="Courier New"/>
+          <w:color w:val="a9a9a9"/>
+          <w:sz w:val="14"/>
+          <w:szCs w:val="14"/>
+          <w:rtl w:val="0"/>
+        </w:rPr>
+        <w:t xml:space="preserve">&lt;/exp&gt;</w:t>
+      </w:r>
+      <w:r>
+        <w:rPr>
+          <w:rtl w:val="0"/>
+        </w:rPr>
+        <w:t xml:space="preserve">t</w:t>
       </w:r>
       <w:r>
         <w:rPr>
@@ -4877,9 +5167,35 @@
       </w:r>
       <w:r>
         <w:rPr>
-          <w:rtl w:val="0"/>
-        </w:rPr>
-        <w:t xml:space="preserve">&lt;del&gt;gec&lt;/del&gt; </w:t>
+          <w:rFonts w:ascii="Courier New" w:cs="Courier New" w:eastAsia="Courier New" w:hAnsi="Courier New"/>
+          <w:color w:val="a91111"/>
+          <w:sz w:val="18"/>
+          <w:szCs w:val="18"/>
+          <w:rtl w:val="0"/>
+        </w:rPr>
+        <w:t xml:space="preserve">&lt;del&gt;</w:t>
+      </w:r>
+      <w:r>
+        <w:rPr>
+          <w:rtl w:val="0"/>
+        </w:rPr>
+        <w:t xml:space="preserve">gec</w:t>
+      </w:r>
+      <w:r>
+        <w:rPr>
+          <w:rFonts w:ascii="Courier New" w:cs="Courier New" w:eastAsia="Courier New" w:hAnsi="Courier New"/>
+          <w:color w:val="a91111"/>
+          <w:sz w:val="18"/>
+          <w:szCs w:val="18"/>
+          <w:rtl w:val="0"/>
+        </w:rPr>
+        <w:t xml:space="preserve">&lt;/del&gt;</w:t>
+      </w:r>
+      <w:r>
+        <w:rPr>
+          <w:rtl w:val="0"/>
+        </w:rPr>
+        <w:t xml:space="preserve"> </w:t>
       </w:r>
       <w:r>
         <w:rPr>
@@ -5344,7 +5660,7 @@
         <w:rPr>
           <w:rtl w:val="0"/>
         </w:rPr>
-        <w:t xml:space="preserve">left-bottom</w:t>
+        <w:t xml:space="preserve">left-middle</w:t>
       </w:r>
       <w:r>
         <w:rPr>

--- a/TEMP/input/p135r_AK_+MHS_+/tc_p135r.docx
+++ b/TEMP/input/p135r_AK_+MHS_+/tc_p135r.docx
@@ -15,7 +15,6 @@
           <w:between w:space="0" w:sz="0" w:val="nil"/>
         </w:pBdr>
         <w:shd w:fill="auto" w:val="clear"/>
-        <w:contextualSpacing w:val="0"/>
         <w:rPr>
           <w:color w:val="000000"/>
         </w:rPr>
@@ -68,7 +67,6 @@
           <w:between w:space="0" w:sz="0" w:val="nil"/>
         </w:pBdr>
         <w:shd w:fill="auto" w:val="clear"/>
-        <w:contextualSpacing w:val="0"/>
         <w:rPr>
           <w:color w:val="000000"/>
         </w:rPr>
@@ -122,7 +120,6 @@
           <w:between w:space="0" w:sz="0" w:val="nil"/>
         </w:pBdr>
         <w:shd w:fill="auto" w:val="clear"/>
-        <w:contextualSpacing w:val="0"/>
         <w:rPr>
           <w:color w:val="000000"/>
         </w:rPr>
@@ -289,7 +286,6 @@
           <w:between w:space="0" w:sz="0" w:val="nil"/>
         </w:pBdr>
         <w:shd w:fill="auto" w:val="clear"/>
-        <w:contextualSpacing w:val="0"/>
         <w:rPr>
           <w:color w:val="000000"/>
         </w:rPr>
@@ -313,7 +309,6 @@
           <w:between w:space="0" w:sz="0" w:val="nil"/>
         </w:pBdr>
         <w:shd w:fill="auto" w:val="clear"/>
-        <w:contextualSpacing w:val="0"/>
         <w:rPr>
           <w:color w:val="000000"/>
         </w:rPr>
@@ -347,7 +342,6 @@
           <w:between w:space="0" w:sz="0" w:val="nil"/>
         </w:pBdr>
         <w:shd w:fill="auto" w:val="clear"/>
-        <w:contextualSpacing w:val="0"/>
         <w:rPr>
           <w:color w:val="000000"/>
         </w:rPr>
@@ -532,7 +526,6 @@
           <w:between w:space="0" w:sz="0" w:val="nil"/>
         </w:pBdr>
         <w:shd w:fill="auto" w:val="clear"/>
-        <w:contextualSpacing w:val="0"/>
         <w:rPr>
           <w:color w:val="000000"/>
         </w:rPr>
@@ -707,7 +700,6 @@
           <w:between w:space="0" w:sz="0" w:val="nil"/>
         </w:pBdr>
         <w:shd w:fill="auto" w:val="clear"/>
-        <w:contextualSpacing w:val="0"/>
         <w:rPr>
           <w:color w:val="000000"/>
         </w:rPr>
@@ -801,7 +793,6 @@
           <w:between w:space="0" w:sz="0" w:val="nil"/>
         </w:pBdr>
         <w:shd w:fill="auto" w:val="clear"/>
-        <w:contextualSpacing w:val="0"/>
         <w:rPr>
           <w:color w:val="000000"/>
         </w:rPr>
@@ -895,7 +886,6 @@
           <w:between w:space="0" w:sz="0" w:val="nil"/>
         </w:pBdr>
         <w:shd w:fill="auto" w:val="clear"/>
-        <w:contextualSpacing w:val="0"/>
         <w:rPr>
           <w:color w:val="000000"/>
         </w:rPr>
@@ -936,7 +926,6 @@
           <w:between w:space="0" w:sz="0" w:val="nil"/>
         </w:pBdr>
         <w:shd w:fill="auto" w:val="clear"/>
-        <w:contextualSpacing w:val="0"/>
         <w:rPr>
           <w:color w:val="000000"/>
         </w:rPr>
@@ -1062,7 +1051,6 @@
           <w:between w:space="0" w:sz="0" w:val="nil"/>
         </w:pBdr>
         <w:shd w:fill="auto" w:val="clear"/>
-        <w:contextualSpacing w:val="0"/>
         <w:rPr>
           <w:color w:val="000000"/>
         </w:rPr>
@@ -1103,7 +1091,6 @@
           <w:between w:space="0" w:sz="0" w:val="nil"/>
         </w:pBdr>
         <w:shd w:fill="auto" w:val="clear"/>
-        <w:contextualSpacing w:val="0"/>
         <w:rPr>
           <w:color w:val="000000"/>
         </w:rPr>
@@ -1134,7 +1121,6 @@
           <w:between w:space="0" w:sz="0" w:val="nil"/>
         </w:pBdr>
         <w:shd w:fill="auto" w:val="clear"/>
-        <w:contextualSpacing w:val="0"/>
         <w:rPr>
           <w:rFonts w:ascii="Courier New" w:cs="Courier New" w:eastAsia="Courier New" w:hAnsi="Courier New"/>
           <w:color w:val="0000ff"/>
@@ -1247,7 +1233,6 @@
           <w:between w:space="0" w:sz="0" w:val="nil"/>
         </w:pBdr>
         <w:shd w:fill="auto" w:val="clear"/>
-        <w:contextualSpacing w:val="0"/>
         <w:rPr/>
       </w:pPr>
       <w:r>
@@ -1277,7 +1262,6 @@
           <w:between w:space="0" w:sz="0" w:val="nil"/>
         </w:pBdr>
         <w:shd w:fill="auto" w:val="clear"/>
-        <w:contextualSpacing w:val="0"/>
         <w:rPr/>
       </w:pPr>
       <w:r>
@@ -1361,7 +1345,6 @@
           <w:between w:space="0" w:sz="0" w:val="nil"/>
         </w:pBdr>
         <w:shd w:fill="auto" w:val="clear"/>
-        <w:contextualSpacing w:val="0"/>
         <w:rPr/>
       </w:pPr>
       <w:r>
@@ -1391,7 +1374,6 @@
           <w:between w:space="0" w:sz="0" w:val="nil"/>
         </w:pBdr>
         <w:shd w:fill="auto" w:val="clear"/>
-        <w:contextualSpacing w:val="0"/>
         <w:rPr/>
       </w:pPr>
       <w:r>
@@ -1427,7 +1409,6 @@
           <w:between w:space="0" w:sz="0" w:val="nil"/>
         </w:pBdr>
         <w:shd w:fill="auto" w:val="clear"/>
-        <w:contextualSpacing w:val="0"/>
         <w:rPr/>
       </w:pPr>
       <w:r>
@@ -1489,7 +1470,6 @@
           <w:between w:space="0" w:sz="0" w:val="nil"/>
         </w:pBdr>
         <w:shd w:fill="auto" w:val="clear"/>
-        <w:contextualSpacing w:val="0"/>
         <w:rPr/>
       </w:pPr>
       <w:r>
@@ -1557,7 +1537,6 @@
           <w:between w:space="0" w:sz="0" w:val="nil"/>
         </w:pBdr>
         <w:shd w:fill="auto" w:val="clear"/>
-        <w:contextualSpacing w:val="0"/>
         <w:rPr/>
       </w:pPr>
       <w:r>
@@ -1609,7 +1588,6 @@
           <w:between w:space="0" w:sz="0" w:val="nil"/>
         </w:pBdr>
         <w:shd w:fill="auto" w:val="clear"/>
-        <w:contextualSpacing w:val="0"/>
         <w:rPr/>
       </w:pPr>
       <w:r>
@@ -1645,7 +1623,6 @@
           <w:between w:space="0" w:sz="0" w:val="nil"/>
         </w:pBdr>
         <w:shd w:fill="auto" w:val="clear"/>
-        <w:contextualSpacing w:val="0"/>
         <w:rPr/>
       </w:pPr>
       <w:r>
@@ -1681,7 +1658,6 @@
           <w:between w:space="0" w:sz="0" w:val="nil"/>
         </w:pBdr>
         <w:shd w:fill="auto" w:val="clear"/>
-        <w:contextualSpacing w:val="0"/>
         <w:rPr/>
       </w:pPr>
       <w:r>
@@ -1733,7 +1709,6 @@
           <w:between w:space="0" w:sz="0" w:val="nil"/>
         </w:pBdr>
         <w:shd w:fill="auto" w:val="clear"/>
-        <w:contextualSpacing w:val="0"/>
         <w:rPr/>
       </w:pPr>
       <w:r>
@@ -1769,7 +1744,6 @@
           <w:between w:space="0" w:sz="0" w:val="nil"/>
         </w:pBdr>
         <w:shd w:fill="auto" w:val="clear"/>
-        <w:contextualSpacing w:val="0"/>
         <w:rPr/>
       </w:pPr>
       <w:r>
@@ -1885,7 +1859,6 @@
           <w:between w:space="0" w:sz="0" w:val="nil"/>
         </w:pBdr>
         <w:shd w:fill="auto" w:val="clear"/>
-        <w:contextualSpacing w:val="0"/>
         <w:rPr/>
       </w:pPr>
       <w:r>
@@ -1947,7 +1920,6 @@
           <w:between w:space="0" w:sz="0" w:val="nil"/>
         </w:pBdr>
         <w:shd w:fill="auto" w:val="clear"/>
-        <w:contextualSpacing w:val="0"/>
         <w:rPr/>
       </w:pPr>
       <w:r>
@@ -2015,7 +1987,6 @@
           <w:between w:space="0" w:sz="0" w:val="nil"/>
         </w:pBdr>
         <w:shd w:fill="auto" w:val="clear"/>
-        <w:contextualSpacing w:val="0"/>
         <w:rPr/>
       </w:pPr>
       <w:r>
@@ -2083,7 +2054,6 @@
           <w:between w:space="0" w:sz="0" w:val="nil"/>
         </w:pBdr>
         <w:shd w:fill="auto" w:val="clear"/>
-        <w:contextualSpacing w:val="0"/>
         <w:rPr/>
       </w:pPr>
       <w:r>
@@ -2151,7 +2121,6 @@
           <w:between w:space="0" w:sz="0" w:val="nil"/>
         </w:pBdr>
         <w:shd w:fill="auto" w:val="clear"/>
-        <w:contextualSpacing w:val="0"/>
         <w:rPr/>
       </w:pPr>
       <w:r>
@@ -2171,7 +2140,6 @@
           <w:between w:space="0" w:sz="0" w:val="nil"/>
         </w:pBdr>
         <w:shd w:fill="auto" w:val="clear"/>
-        <w:contextualSpacing w:val="0"/>
         <w:rPr/>
       </w:pPr>
       <w:r>
@@ -2201,7 +2169,6 @@
           <w:between w:space="0" w:sz="0" w:val="nil"/>
         </w:pBdr>
         <w:shd w:fill="auto" w:val="clear"/>
-        <w:contextualSpacing w:val="0"/>
         <w:rPr/>
       </w:pPr>
       <w:r>
@@ -2301,7 +2268,6 @@
           <w:between w:space="0" w:sz="0" w:val="nil"/>
         </w:pBdr>
         <w:shd w:fill="auto" w:val="clear"/>
-        <w:contextualSpacing w:val="0"/>
         <w:rPr/>
       </w:pPr>
       <w:r>
@@ -2385,7 +2351,6 @@
           <w:between w:space="0" w:sz="0" w:val="nil"/>
         </w:pBdr>
         <w:shd w:fill="auto" w:val="clear"/>
-        <w:contextualSpacing w:val="0"/>
         <w:rPr/>
       </w:pPr>
       <w:r>
@@ -2406,7 +2371,6 @@
           <w:between w:space="0" w:sz="0" w:val="nil"/>
         </w:pBdr>
         <w:shd w:fill="auto" w:val="clear"/>
-        <w:contextualSpacing w:val="0"/>
         <w:rPr/>
       </w:pPr>
       <w:r>
@@ -2436,7 +2400,6 @@
           <w:between w:space="0" w:sz="0" w:val="nil"/>
         </w:pBdr>
         <w:shd w:fill="auto" w:val="clear"/>
-        <w:contextualSpacing w:val="0"/>
         <w:rPr>
           <w:color w:val="000000"/>
         </w:rPr>
@@ -2486,7 +2449,6 @@
           <w:between w:space="0" w:sz="0" w:val="nil"/>
         </w:pBdr>
         <w:shd w:fill="auto" w:val="clear"/>
-        <w:contextualSpacing w:val="0"/>
         <w:rPr>
           <w:color w:val="000000"/>
         </w:rPr>
@@ -2568,7 +2530,6 @@
           <w:between w:space="0" w:sz="0" w:val="nil"/>
         </w:pBdr>
         <w:shd w:fill="auto" w:val="clear"/>
-        <w:contextualSpacing w:val="0"/>
         <w:rPr>
           <w:color w:val="000000"/>
         </w:rPr>
@@ -2636,7 +2597,6 @@
           <w:between w:space="0" w:sz="0" w:val="nil"/>
         </w:pBdr>
         <w:shd w:fill="auto" w:val="clear"/>
-        <w:contextualSpacing w:val="0"/>
         <w:rPr>
           <w:color w:val="000000"/>
         </w:rPr>
@@ -2677,7 +2637,6 @@
           <w:between w:space="0" w:sz="0" w:val="nil"/>
         </w:pBdr>
         <w:shd w:fill="auto" w:val="clear"/>
-        <w:contextualSpacing w:val="0"/>
         <w:rPr>
           <w:color w:val="000000"/>
         </w:rPr>
@@ -2718,7 +2677,6 @@
           <w:between w:space="0" w:sz="0" w:val="nil"/>
         </w:pBdr>
         <w:shd w:fill="auto" w:val="clear"/>
-        <w:contextualSpacing w:val="0"/>
         <w:rPr>
           <w:color w:val="000000"/>
         </w:rPr>
@@ -2759,7 +2717,6 @@
           <w:between w:space="0" w:sz="0" w:val="nil"/>
         </w:pBdr>
         <w:shd w:fill="auto" w:val="clear"/>
-        <w:contextualSpacing w:val="0"/>
         <w:rPr>
           <w:color w:val="000000"/>
         </w:rPr>
@@ -2800,7 +2757,6 @@
           <w:between w:space="0" w:sz="0" w:val="nil"/>
         </w:pBdr>
         <w:shd w:fill="auto" w:val="clear"/>
-        <w:contextualSpacing w:val="0"/>
         <w:rPr>
           <w:color w:val="000000"/>
         </w:rPr>
@@ -2875,7 +2831,6 @@
           <w:between w:space="0" w:sz="0" w:val="nil"/>
         </w:pBdr>
         <w:shd w:fill="auto" w:val="clear"/>
-        <w:contextualSpacing w:val="0"/>
         <w:rPr>
           <w:color w:val="000000"/>
         </w:rPr>
@@ -2916,7 +2871,6 @@
           <w:between w:space="0" w:sz="0" w:val="nil"/>
         </w:pBdr>
         <w:shd w:fill="auto" w:val="clear"/>
-        <w:contextualSpacing w:val="0"/>
         <w:rPr>
           <w:color w:val="000000"/>
         </w:rPr>
@@ -2957,7 +2911,6 @@
           <w:between w:space="0" w:sz="0" w:val="nil"/>
         </w:pBdr>
         <w:shd w:fill="auto" w:val="clear"/>
-        <w:contextualSpacing w:val="0"/>
         <w:rPr>
           <w:color w:val="000000"/>
         </w:rPr>
@@ -2998,7 +2951,6 @@
           <w:between w:space="0" w:sz="0" w:val="nil"/>
         </w:pBdr>
         <w:shd w:fill="auto" w:val="clear"/>
-        <w:contextualSpacing w:val="0"/>
         <w:rPr>
           <w:color w:val="000000"/>
         </w:rPr>
@@ -3039,7 +2991,6 @@
           <w:between w:space="0" w:sz="0" w:val="nil"/>
         </w:pBdr>
         <w:shd w:fill="auto" w:val="clear"/>
-        <w:contextualSpacing w:val="0"/>
         <w:rPr>
           <w:color w:val="000000"/>
         </w:rPr>
@@ -3090,7 +3041,6 @@
           <w:between w:space="0" w:sz="0" w:val="nil"/>
         </w:pBdr>
         <w:shd w:fill="auto" w:val="clear"/>
-        <w:contextualSpacing w:val="0"/>
         <w:rPr>
           <w:color w:val="000000"/>
         </w:rPr>
@@ -3158,7 +3108,6 @@
           <w:between w:space="0" w:sz="0" w:val="nil"/>
         </w:pBdr>
         <w:shd w:fill="auto" w:val="clear"/>
-        <w:contextualSpacing w:val="0"/>
         <w:rPr>
           <w:color w:val="000000"/>
         </w:rPr>
@@ -3199,7 +3148,6 @@
           <w:between w:space="0" w:sz="0" w:val="nil"/>
         </w:pBdr>
         <w:shd w:fill="auto" w:val="clear"/>
-        <w:contextualSpacing w:val="0"/>
         <w:rPr>
           <w:color w:val="000000"/>
         </w:rPr>
@@ -3240,7 +3188,6 @@
           <w:between w:space="0" w:sz="0" w:val="nil"/>
         </w:pBdr>
         <w:shd w:fill="auto" w:val="clear"/>
-        <w:contextualSpacing w:val="0"/>
         <w:rPr>
           <w:color w:val="000000"/>
         </w:rPr>
@@ -3283,7 +3230,6 @@
           <w:between w:space="0" w:sz="0" w:val="nil"/>
         </w:pBdr>
         <w:shd w:fill="auto" w:val="clear"/>
-        <w:contextualSpacing w:val="0"/>
         <w:rPr/>
       </w:pPr>
       <w:r>
@@ -3305,7 +3251,6 @@
           <w:between w:space="0" w:sz="0" w:val="nil"/>
         </w:pBdr>
         <w:shd w:fill="auto" w:val="clear"/>
-        <w:contextualSpacing w:val="0"/>
         <w:rPr>
           <w:rFonts w:ascii="Courier New" w:cs="Courier New" w:eastAsia="Courier New" w:hAnsi="Courier New"/>
           <w:color w:val="0000ff"/>
@@ -3334,7 +3279,6 @@
           <w:between w:space="0" w:sz="0" w:val="nil"/>
         </w:pBdr>
         <w:shd w:fill="auto" w:val="clear"/>
-        <w:contextualSpacing w:val="0"/>
         <w:rPr>
           <w:rFonts w:ascii="Courier New" w:cs="Courier New" w:eastAsia="Courier New" w:hAnsi="Courier New"/>
           <w:color w:val="7f6000"/>
@@ -3379,7 +3323,6 @@
           <w:between w:space="0" w:sz="0" w:val="nil"/>
         </w:pBdr>
         <w:shd w:fill="auto" w:val="clear"/>
-        <w:contextualSpacing w:val="0"/>
         <w:rPr/>
       </w:pPr>
       <w:r>
@@ -3424,7 +3367,6 @@
           <w:between w:space="0" w:sz="0" w:val="nil"/>
         </w:pBdr>
         <w:shd w:fill="auto" w:val="clear"/>
-        <w:contextualSpacing w:val="0"/>
         <w:rPr/>
       </w:pPr>
       <w:r>
@@ -3476,7 +3418,6 @@
           <w:between w:space="0" w:sz="0" w:val="nil"/>
         </w:pBdr>
         <w:shd w:fill="auto" w:val="clear"/>
-        <w:contextualSpacing w:val="0"/>
         <w:rPr>
           <w:color w:val="000000"/>
         </w:rPr>
@@ -3510,7 +3451,6 @@
           <w:between w:space="0" w:sz="0" w:val="nil"/>
         </w:pBdr>
         <w:shd w:fill="auto" w:val="clear"/>
-        <w:contextualSpacing w:val="0"/>
         <w:rPr>
           <w:color w:val="000000"/>
         </w:rPr>
@@ -3546,7 +3486,6 @@
           <w:between w:space="0" w:sz="0" w:val="nil"/>
         </w:pBdr>
         <w:shd w:fill="auto" w:val="clear"/>
-        <w:contextualSpacing w:val="0"/>
         <w:rPr>
           <w:color w:val="000000"/>
         </w:rPr>
@@ -3733,7 +3672,6 @@
           <w:between w:space="0" w:sz="0" w:val="nil"/>
         </w:pBdr>
         <w:shd w:fill="auto" w:val="clear"/>
-        <w:contextualSpacing w:val="0"/>
         <w:rPr>
           <w:color w:val="000000"/>
         </w:rPr>
@@ -3757,7 +3695,6 @@
           <w:between w:space="0" w:sz="0" w:val="nil"/>
         </w:pBdr>
         <w:shd w:fill="auto" w:val="clear"/>
-        <w:contextualSpacing w:val="0"/>
         <w:rPr>
           <w:color w:val="000000"/>
         </w:rPr>
@@ -3791,7 +3728,6 @@
           <w:between w:space="0" w:sz="0" w:val="nil"/>
         </w:pBdr>
         <w:shd w:fill="auto" w:val="clear"/>
-        <w:contextualSpacing w:val="0"/>
         <w:rPr>
           <w:color w:val="000000"/>
         </w:rPr>
@@ -3961,7 +3897,6 @@
           <w:between w:space="0" w:sz="0" w:val="nil"/>
         </w:pBdr>
         <w:shd w:fill="auto" w:val="clear"/>
-        <w:contextualSpacing w:val="0"/>
         <w:rPr>
           <w:color w:val="000000"/>
         </w:rPr>
@@ -4104,7 +4039,6 @@
           <w:between w:space="0" w:sz="0" w:val="nil"/>
         </w:pBdr>
         <w:shd w:fill="auto" w:val="clear"/>
-        <w:contextualSpacing w:val="0"/>
         <w:rPr>
           <w:color w:val="000000"/>
         </w:rPr>
@@ -4179,7 +4113,6 @@
           <w:between w:space="0" w:sz="0" w:val="nil"/>
         </w:pBdr>
         <w:shd w:fill="auto" w:val="clear"/>
-        <w:contextualSpacing w:val="0"/>
         <w:rPr>
           <w:color w:val="000000"/>
         </w:rPr>
@@ -4260,7 +4193,6 @@
           <w:between w:space="0" w:sz="0" w:val="nil"/>
         </w:pBdr>
         <w:shd w:fill="auto" w:val="clear"/>
-        <w:contextualSpacing w:val="0"/>
         <w:rPr>
           <w:color w:val="000000"/>
         </w:rPr>
@@ -4324,7 +4256,6 @@
           <w:between w:space="0" w:sz="0" w:val="nil"/>
         </w:pBdr>
         <w:shd w:fill="auto" w:val="clear"/>
-        <w:contextualSpacing w:val="0"/>
         <w:rPr>
           <w:color w:val="000000"/>
         </w:rPr>
@@ -4388,7 +4319,6 @@
           <w:between w:space="0" w:sz="0" w:val="nil"/>
         </w:pBdr>
         <w:shd w:fill="auto" w:val="clear"/>
-        <w:contextualSpacing w:val="0"/>
         <w:rPr>
           <w:color w:val="000000"/>
         </w:rPr>
@@ -4571,7 +4501,6 @@
           <w:between w:space="0" w:sz="0" w:val="nil"/>
         </w:pBdr>
         <w:shd w:fill="auto" w:val="clear"/>
-        <w:contextualSpacing w:val="0"/>
         <w:rPr>
           <w:color w:val="000000"/>
         </w:rPr>
@@ -4673,7 +4602,6 @@
           <w:between w:space="0" w:sz="0" w:val="nil"/>
         </w:pBdr>
         <w:shd w:fill="auto" w:val="clear"/>
-        <w:contextualSpacing w:val="0"/>
         <w:rPr>
           <w:b w:val="0"/>
           <w:color w:val="000000"/>
@@ -4749,7 +4677,6 @@
           <w:between w:space="0" w:sz="0" w:val="nil"/>
         </w:pBdr>
         <w:shd w:fill="auto" w:val="clear"/>
-        <w:contextualSpacing w:val="0"/>
         <w:rPr>
           <w:color w:val="000000"/>
         </w:rPr>
@@ -4892,7 +4819,6 @@
           <w:between w:space="0" w:sz="0" w:val="nil"/>
         </w:pBdr>
         <w:shd w:fill="auto" w:val="clear"/>
-        <w:contextualSpacing w:val="0"/>
         <w:rPr>
           <w:color w:val="000000"/>
         </w:rPr>
@@ -5036,7 +4962,6 @@
           <w:between w:space="0" w:sz="0" w:val="nil"/>
         </w:pBdr>
         <w:shd w:fill="auto" w:val="clear"/>
-        <w:contextualSpacing w:val="0"/>
         <w:rPr>
           <w:color w:val="000000"/>
         </w:rPr>
@@ -5280,7 +5205,6 @@
           <w:between w:space="0" w:sz="0" w:val="nil"/>
         </w:pBdr>
         <w:shd w:fill="auto" w:val="clear"/>
-        <w:contextualSpacing w:val="0"/>
         <w:rPr>
           <w:color w:val="000000"/>
         </w:rPr>
@@ -5301,7 +5225,6 @@
     <w:p>
       <w:pPr>
         <w:widowControl w:val="0"/>
-        <w:contextualSpacing w:val="0"/>
         <w:rPr/>
       </w:pPr>
       <w:r>
@@ -5355,7 +5278,6 @@
     <w:p>
       <w:pPr>
         <w:widowControl w:val="0"/>
-        <w:contextualSpacing w:val="0"/>
         <w:rPr/>
       </w:pPr>
       <w:r>
@@ -5383,7 +5305,6 @@
     <w:p>
       <w:pPr>
         <w:widowControl w:val="0"/>
-        <w:contextualSpacing w:val="0"/>
         <w:rPr/>
       </w:pPr>
       <w:r>
@@ -5437,7 +5358,6 @@
     <w:p>
       <w:pPr>
         <w:widowControl w:val="0"/>
-        <w:contextualSpacing w:val="0"/>
         <w:rPr/>
       </w:pPr>
       <w:r>
@@ -5517,7 +5437,6 @@
     <w:p>
       <w:pPr>
         <w:widowControl w:val="0"/>
-        <w:contextualSpacing w:val="0"/>
         <w:rPr/>
       </w:pPr>
       <w:r>
@@ -5597,7 +5516,6 @@
           <w:between w:space="0" w:sz="0" w:val="nil"/>
         </w:pBdr>
         <w:shd w:fill="auto" w:val="clear"/>
-        <w:contextualSpacing w:val="0"/>
         <w:rPr>
           <w:rFonts w:ascii="Courier New" w:cs="Courier New" w:eastAsia="Courier New" w:hAnsi="Courier New"/>
           <w:color w:val="7f6000"/>
@@ -5624,7 +5542,6 @@
           <w:between w:space="0" w:sz="0" w:val="nil"/>
         </w:pBdr>
         <w:shd w:fill="auto" w:val="clear"/>
-        <w:contextualSpacing w:val="0"/>
         <w:rPr>
           <w:color w:val="000000"/>
         </w:rPr>
@@ -5691,7 +5608,6 @@
           <w:between w:space="0" w:sz="0" w:val="nil"/>
         </w:pBdr>
         <w:shd w:fill="auto" w:val="clear"/>
-        <w:contextualSpacing w:val="0"/>
         <w:rPr>
           <w:color w:val="000000"/>
         </w:rPr>
@@ -5734,7 +5650,6 @@
           <w:between w:space="0" w:sz="0" w:val="nil"/>
         </w:pBdr>
         <w:shd w:fill="auto" w:val="clear"/>
-        <w:contextualSpacing w:val="0"/>
         <w:rPr/>
       </w:pPr>
       <w:r>
@@ -5773,7 +5688,6 @@
           <w:between w:space="0" w:sz="0" w:val="nil"/>
         </w:pBdr>
         <w:shd w:fill="auto" w:val="clear"/>
-        <w:contextualSpacing w:val="0"/>
         <w:rPr>
           <w:b w:val="0"/>
           <w:color w:val="000000"/>
@@ -5834,7 +5748,6 @@
           <w:between w:space="0" w:sz="0" w:val="nil"/>
         </w:pBdr>
         <w:shd w:fill="auto" w:val="clear"/>
-        <w:contextualSpacing w:val="0"/>
         <w:rPr>
           <w:color w:val="000000"/>
         </w:rPr>
@@ -5911,7 +5824,6 @@
           <w:between w:space="0" w:sz="0" w:val="nil"/>
         </w:pBdr>
         <w:shd w:fill="auto" w:val="clear"/>
-        <w:contextualSpacing w:val="0"/>
         <w:rPr>
           <w:color w:val="000000"/>
         </w:rPr>
@@ -5981,7 +5893,6 @@
           <w:between w:space="0" w:sz="0" w:val="nil"/>
         </w:pBdr>
         <w:shd w:fill="auto" w:val="clear"/>
-        <w:contextualSpacing w:val="0"/>
         <w:rPr>
           <w:color w:val="000000"/>
         </w:rPr>
@@ -6041,7 +5952,6 @@
           <w:between w:space="0" w:sz="0" w:val="nil"/>
         </w:pBdr>
         <w:shd w:fill="auto" w:val="clear"/>
-        <w:contextualSpacing w:val="0"/>
         <w:rPr>
           <w:color w:val="000000"/>
         </w:rPr>
@@ -6082,7 +5992,6 @@
           <w:between w:space="0" w:sz="0" w:val="nil"/>
         </w:pBdr>
         <w:shd w:fill="auto" w:val="clear"/>
-        <w:contextualSpacing w:val="0"/>
         <w:rPr/>
       </w:pPr>
       <w:r>
